--- a/Assignment 1 and 2.docx
+++ b/Assignment 1 and 2.docx
@@ -128,6 +128,72 @@
     <w:p>
       <w:r>
         <w:t>This situation showcases the application of using the DHT11 sensor with an ESP32 and AWS in a real-life home automation scenario, emphasizing energy efficiency and user comfort.</w:t>
+      </w:r>
+    </w:p>
+    <w:p/>
+    <w:p>
+      <w:pPr>
+        <w:rPr>
+          <w:b/>
+          <w:bCs/>
+        </w:rPr>
+      </w:pPr>
+      <w:r>
+        <w:rPr>
+          <w:b/>
+          <w:bCs/>
+        </w:rPr>
+        <w:t>Assignment 3</w:t>
+      </w:r>
+      <w:r>
+        <w:rPr>
+          <w:b/>
+          <w:bCs/>
+        </w:rPr>
+        <w:t>: Monitoring Natural Light for Energy Efficiency in a Smart Office Building</w:t>
+      </w:r>
+    </w:p>
+    <w:p/>
+    <w:p>
+      <w:r>
+        <w:t>Scenario: You have been hired by a forward-thinking technology company to implement a smart lighting control system in their newly constructed office building. The company aims to maximize energy efficiency and create a comfortable workspace for employees.</w:t>
+      </w:r>
+    </w:p>
+    <w:p/>
+    <w:p>
+      <w:r>
+        <w:t>Situation Description:</w:t>
+      </w:r>
+    </w:p>
+    <w:p/>
+    <w:p>
+      <w:r>
+        <w:t>The office building is equipped with large windows that allow ample natural light to enter.</w:t>
+      </w:r>
+    </w:p>
+    <w:p>
+      <w:r>
+        <w:t>To optimize energy consumption, the building uses an advanced lighting control system that adjusts the artificial lighting based on the available natural light.</w:t>
+      </w:r>
+    </w:p>
+    <w:p>
+      <w:r>
+        <w:t>ESP32 microcontrollers with LDR sensors are installed in each office space, near the windows.</w:t>
+      </w:r>
+    </w:p>
+    <w:p>
+      <w:r>
+        <w:t>The LDR sensors continuously monitor the ambient light intensity, ranging from direct sunlight to cloudy conditions.</w:t>
+      </w:r>
+    </w:p>
+    <w:p>
+      <w:r>
+        <w:t>The ESP32 devices send the light intensity data to AWS IoT Core for real-time analysis and control.</w:t>
+      </w:r>
+    </w:p>
+    <w:p>
+      <w:r>
+        <w:t>Functionality:</w:t>
       </w:r>
     </w:p>
     <w:sectPr>
